--- a/EDR-Diagram.docx
+++ b/EDR-Diagram.docx
@@ -2,7 +2,88 @@
 <file path=word/document.xml><?xml version="1.0" encoding="utf-8"?>
 <w:document xmlns:wpc="http://schemas.microsoft.com/office/word/2010/wordprocessingCanvas" xmlns:cx="http://schemas.microsoft.com/office/drawing/2014/chartex" xmlns:cx1="http://schemas.microsoft.com/office/drawing/2015/9/8/chartex" xmlns:cx2="http://schemas.microsoft.com/office/drawing/2015/10/21/chartex" xmlns:cx3="http://schemas.microsoft.com/office/drawing/2016/5/9/chartex" xmlns:cx4="http://schemas.microsoft.com/office/drawing/2016/5/10/chartex" xmlns:cx5="http://schemas.microsoft.com/office/drawing/2016/5/11/chartex" xmlns:cx6="http://schemas.microsoft.com/office/drawing/2016/5/12/chartex" xmlns:cx7="http://schemas.microsoft.com/office/drawing/2016/5/13/chartex" xmlns:cx8="http://schemas.microsoft.com/office/drawing/2016/5/14/chartex" xmlns:mc="http://schemas.openxmlformats.org/markup-compatibility/2006" xmlns:aink="http://schemas.microsoft.com/office/drawing/2016/ink" xmlns:am3d="http://schemas.microsoft.com/office/drawing/2017/model3d" xmlns:o="urn:schemas-microsoft-com:office:office" xmlns:oel="http://schemas.microsoft.com/office/2019/extlst" xmlns:r="http://schemas.openxmlformats.org/officeDocument/2006/relationships" xmlns:m="http://schemas.openxmlformats.org/officeDocument/2006/math" xmlns:v="urn:schemas-microsoft-com:vml" xmlns:wp14="http://schemas.microsoft.com/office/word/2010/wordprocessingDrawing" xmlns:wp="http://schemas.openxmlformats.org/drawingml/2006/wordprocessingDrawing" xmlns:w10="urn:schemas-microsoft-com:office:word" xmlns:w="http://schemas.openxmlformats.org/wordprocessingml/2006/main" xmlns:w14="http://schemas.microsoft.com/office/word/2010/wordml" xmlns:w15="http://schemas.microsoft.com/office/word/2012/wordml" xmlns:w16cex="http://schemas.microsoft.com/office/word/2018/wordml/cex" xmlns:w16cid="http://schemas.microsoft.com/office/word/2016/wordml/cid" xmlns:w16="http://schemas.microsoft.com/office/word/2018/wordml" xmlns:w16du="http://schemas.microsoft.com/office/word/2023/wordml/word16du" xmlns:w16sdtdh="http://schemas.microsoft.com/office/word/2020/wordml/sdtdatahash" xmlns:w16sdtfl="http://schemas.microsoft.com/office/word/2024/wordml/sdtformatlock" xmlns:w16se="http://schemas.microsoft.com/office/word/2015/wordml/symex" xmlns:wpg="http://schemas.microsoft.com/office/word/2010/wordprocessingGroup" xmlns:wpi="http://schemas.microsoft.com/office/word/2010/wordprocessingInk" xmlns:wne="http://schemas.microsoft.com/office/word/2006/wordml" xmlns:wps="http://schemas.microsoft.com/office/word/2010/wordprocessingShape" mc:Ignorable="w14 w15 w16se w16cid w16 w16cex w16sdtdh w16sdtfl w16du wp14">
   <w:body>
-    <w:p/>
+    <w:p>
+      <w:pPr>
+        <w:rPr>
+          <w:lang w:val="en-US"/>
+        </w:rPr>
+      </w:pPr>
+      <w:r>
+        <w:rPr>
+          <w:lang w:val="en-US"/>
+        </w:rPr>
+        <w:drawing>
+          <wp:inline distT="0" distB="0" distL="0" distR="0" wp14:anchorId="3B66E881" wp14:editId="5EF18005">
+            <wp:extent cx="5943600" cy="3427730"/>
+            <wp:effectExtent l="0" t="0" r="0" b="1270"/>
+            <wp:docPr id="2044434079" name="Picture 1" descr="A screenshot of a computer screen&#10;&#10;AI-generated content may be incorrect."/>
+            <wp:cNvGraphicFramePr>
+              <a:graphicFrameLocks xmlns:a="http://schemas.openxmlformats.org/drawingml/2006/main" noChangeAspect="1"/>
+            </wp:cNvGraphicFramePr>
+            <a:graphic xmlns:a="http://schemas.openxmlformats.org/drawingml/2006/main">
+              <a:graphicData uri="http://schemas.openxmlformats.org/drawingml/2006/picture">
+                <pic:pic xmlns:pic="http://schemas.openxmlformats.org/drawingml/2006/picture">
+                  <pic:nvPicPr>
+                    <pic:cNvPr id="2044434079" name="Picture 1" descr="A screenshot of a computer screen&#10;&#10;AI-generated content may be incorrect."/>
+                    <pic:cNvPicPr/>
+                  </pic:nvPicPr>
+                  <pic:blipFill>
+                    <a:blip r:embed="rId4"/>
+                    <a:stretch>
+                      <a:fillRect/>
+                    </a:stretch>
+                  </pic:blipFill>
+                  <pic:spPr>
+                    <a:xfrm>
+                      <a:off x="0" y="0"/>
+                      <a:ext cx="5943600" cy="3427730"/>
+                    </a:xfrm>
+                    <a:prstGeom prst="rect">
+                      <a:avLst/>
+                    </a:prstGeom>
+                  </pic:spPr>
+                </pic:pic>
+              </a:graphicData>
+            </a:graphic>
+          </wp:inline>
+        </w:drawing>
+      </w:r>
+    </w:p>
+    <w:p>
+      <w:pPr>
+        <w:rPr>
+          <w:lang w:val="en-US"/>
+        </w:rPr>
+      </w:pPr>
+      <w:r>
+        <w:rPr>
+          <w:lang w:val="en-US"/>
+        </w:rPr>
+        <w:t xml:space="preserve">Git hub repository: </w:t>
+      </w:r>
+      <w:hyperlink r:id="rId5" w:history="1">
+        <w:r>
+          <w:rPr>
+            <w:rStyle w:val="Hyperlink"/>
+            <w:lang w:val="en-US"/>
+          </w:rPr>
+          <w:t>https://github.com/Sombereric/Relational_DataBase_FinalProject.git</w:t>
+        </w:r>
+      </w:hyperlink>
+    </w:p>
+    <w:p>
+      <w:pPr>
+        <w:rPr>
+          <w:lang w:val="en-US"/>
+        </w:rPr>
+      </w:pPr>
+      <w:r>
+        <w:rPr>
+          <w:lang w:val="en-US"/>
+        </w:rPr>
+        <w:t>Real World Scenario: School Database</w:t>
+      </w:r>
+    </w:p>
     <w:sectPr>
       <w:pgSz w:w="12240" w:h="15840"/>
       <w:pgMar w:top="1440" w:right="1440" w:bottom="1440" w:left="1440" w:header="708" w:footer="708" w:gutter="0"/>
@@ -930,6 +1011,29 @@
       <w:spacing w:val="5"/>
     </w:rPr>
   </w:style>
+  <w:style w:type="character" w:styleId="Hyperlink">
+    <w:name w:val="Hyperlink"/>
+    <w:basedOn w:val="DefaultParagraphFont"/>
+    <w:uiPriority w:val="99"/>
+    <w:unhideWhenUsed/>
+    <w:rsid w:val="00623B54"/>
+    <w:rPr>
+      <w:color w:val="467886" w:themeColor="hyperlink"/>
+      <w:u w:val="single"/>
+    </w:rPr>
+  </w:style>
+  <w:style w:type="character" w:styleId="UnresolvedMention">
+    <w:name w:val="Unresolved Mention"/>
+    <w:basedOn w:val="DefaultParagraphFont"/>
+    <w:uiPriority w:val="99"/>
+    <w:semiHidden/>
+    <w:unhideWhenUsed/>
+    <w:rsid w:val="00623B54"/>
+    <w:rPr>
+      <w:color w:val="605E5C"/>
+      <w:shd w:val="clear" w:color="auto" w:fill="E1DFDD"/>
+    </w:rPr>
+  </w:style>
 </w:styles>
 </file>
 

--- a/EDR-Diagram.docx
+++ b/EDR-Diagram.docx
@@ -13,9 +13,17 @@
           <w:lang w:val="en-US"/>
         </w:rPr>
         <w:drawing>
-          <wp:inline distT="0" distB="0" distL="0" distR="0" wp14:anchorId="3B66E881" wp14:editId="5EF18005">
-            <wp:extent cx="5943600" cy="3427730"/>
-            <wp:effectExtent l="0" t="0" r="0" b="1270"/>
+          <wp:anchor distT="0" distB="0" distL="114300" distR="114300" simplePos="0" relativeHeight="251658240" behindDoc="0" locked="0" layoutInCell="1" allowOverlap="1" wp14:anchorId="3B66E881" wp14:editId="42B68EEC">
+            <wp:simplePos x="0" y="0"/>
+            <wp:positionH relativeFrom="page">
+              <wp:align>left</wp:align>
+            </wp:positionH>
+            <wp:positionV relativeFrom="paragraph">
+              <wp:posOffset>0</wp:posOffset>
+            </wp:positionV>
+            <wp:extent cx="7757160" cy="4473575"/>
+            <wp:effectExtent l="0" t="0" r="0" b="3175"/>
+            <wp:wrapSquare wrapText="bothSides"/>
             <wp:docPr id="2044434079" name="Picture 1" descr="A screenshot of a computer screen&#10;&#10;AI-generated content may be incorrect."/>
             <wp:cNvGraphicFramePr>
               <a:graphicFrameLocks xmlns:a="http://schemas.openxmlformats.org/drawingml/2006/main" noChangeAspect="1"/>
@@ -28,7 +36,13 @@
                     <pic:cNvPicPr/>
                   </pic:nvPicPr>
                   <pic:blipFill>
-                    <a:blip r:embed="rId4"/>
+                    <a:blip r:embed="rId4">
+                      <a:extLst>
+                        <a:ext uri="{28A0092B-C50C-407E-A947-70E740481C1C}">
+                          <a14:useLocalDpi xmlns:a14="http://schemas.microsoft.com/office/drawing/2010/main" val="0"/>
+                        </a:ext>
+                      </a:extLst>
+                    </a:blip>
                     <a:stretch>
                       <a:fillRect/>
                     </a:stretch>
@@ -36,7 +50,7 @@
                   <pic:spPr>
                     <a:xfrm>
                       <a:off x="0" y="0"/>
-                      <a:ext cx="5943600" cy="3427730"/>
+                      <a:ext cx="7771549" cy="4481925"/>
                     </a:xfrm>
                     <a:prstGeom prst="rect">
                       <a:avLst/>
@@ -45,7 +59,13 @@
                 </pic:pic>
               </a:graphicData>
             </a:graphic>
-          </wp:inline>
+            <wp14:sizeRelH relativeFrom="margin">
+              <wp14:pctWidth>0</wp14:pctWidth>
+            </wp14:sizeRelH>
+            <wp14:sizeRelV relativeFrom="margin">
+              <wp14:pctHeight>0</wp14:pctHeight>
+            </wp14:sizeRelV>
+          </wp:anchor>
         </w:drawing>
       </w:r>
     </w:p>
